--- a/resume.docx
+++ b/resume.docx
@@ -218,14 +218,63 @@
           <w:sz w:val="20"/>
           <w:szCs w:val="20"/>
         </w:rPr>
-        <w:t xml:space="preserve">, KSU IEEE Club, </w:t>
-      </w:r>
-      <w:r>
-        <w:rPr>
-          <w:sz w:val="20"/>
-          <w:szCs w:val="20"/>
-        </w:rPr>
-        <w:t xml:space="preserve">KSU EMBS </w:t>
+        <w:t>; Web Development Club; Mobile Development Club; KSU IEEE Club, KSU IEEE Officer;</w:t>
+      </w:r>
+      <w:r>
+        <w:rPr>
+          <w:sz w:val="20"/>
+          <w:szCs w:val="20"/>
+        </w:rPr>
+        <w:t xml:space="preserve"> </w:t>
+      </w:r>
+      <w:r>
+        <w:rPr>
+          <w:sz w:val="20"/>
+          <w:szCs w:val="20"/>
+        </w:rPr>
+        <w:t>KSU EMBS</w:t>
+      </w:r>
+      <w:r>
+        <w:rPr>
+          <w:sz w:val="20"/>
+          <w:szCs w:val="20"/>
+        </w:rPr>
+        <w:t>;</w:t>
+      </w:r>
+      <w:r>
+        <w:rPr>
+          <w:sz w:val="20"/>
+          <w:szCs w:val="20"/>
+        </w:rPr>
+        <w:t xml:space="preserve"> K-</w:t>
+      </w:r>
+      <w:r>
+        <w:rPr>
+          <w:sz w:val="20"/>
+          <w:szCs w:val="20"/>
+        </w:rPr>
+        <w:t>State Cyber Security C</w:t>
+      </w:r>
+      <w:r>
+        <w:rPr>
+          <w:sz w:val="20"/>
+          <w:szCs w:val="20"/>
+        </w:rPr>
+        <w:t>lub</w:t>
+      </w:r>
+      <w:r>
+        <w:rPr>
+          <w:sz w:val="20"/>
+          <w:szCs w:val="20"/>
+        </w:rPr>
+        <w:t>;</w:t>
+      </w:r>
+      <w:r>
+        <w:rPr>
+          <w:sz w:val="20"/>
+          <w:szCs w:val="20"/>
+        </w:rPr>
+        <w:t xml:space="preserve"> </w:t>
       </w:r>
       <w:r>
         <w:rPr>
@@ -234,6 +283,8 @@
         </w:rPr>
         <w:t>and Bowling Club.</w:t>
       </w:r>
+      <w:bookmarkStart w:id="0" w:name="_GoBack"/>
+      <w:bookmarkEnd w:id="0"/>
     </w:p>
     <w:p>
       <w:pPr>
@@ -922,17 +973,8 @@
           <w:sz w:val="20"/>
           <w:szCs w:val="20"/>
         </w:rPr>
-        <w:t xml:space="preserve">Member of the development team for the startup </w:t>
-      </w:r>
-      <w:proofErr w:type="spellStart"/>
-      <w:r>
-        <w:rPr>
-          <w:sz w:val="20"/>
-          <w:szCs w:val="20"/>
-        </w:rPr>
-        <w:t>HitchPin</w:t>
-      </w:r>
-      <w:proofErr w:type="spellEnd"/>
+        <w:t>Member of the development team for the startup HitchPin</w:t>
+      </w:r>
       <w:r>
         <w:rPr>
           <w:sz w:val="20"/>
@@ -961,26 +1003,8 @@
           <w:sz w:val="20"/>
           <w:szCs w:val="20"/>
         </w:rPr>
-        <w:t xml:space="preserve"> work, since most of the app relies on being pretty and easy to use. I learned how to use the users </w:t>
-      </w:r>
-      <w:proofErr w:type="spellStart"/>
-      <w:r>
-        <w:rPr>
-          <w:sz w:val="20"/>
-          <w:szCs w:val="20"/>
-        </w:rPr>
-        <w:t>gps</w:t>
-      </w:r>
-      <w:proofErr w:type="spellEnd"/>
-      <w:r>
-        <w:rPr>
-          <w:sz w:val="20"/>
-          <w:szCs w:val="20"/>
-        </w:rPr>
-        <w:t xml:space="preserve"> signal to graph in real time the users position and what work they have accomplished. </w:t>
-      </w:r>
-      <w:bookmarkStart w:id="0" w:name="_GoBack"/>
-      <w:bookmarkEnd w:id="0"/>
+        <w:t xml:space="preserve"> work, since most of the app relies on being pretty and easy to use. I learned how to use the users gps signal to graph in real time the users position and what work they have accomplished. </w:t>
+      </w:r>
     </w:p>
     <w:p>
       <w:pPr>
@@ -1440,7 +1464,6 @@
           <w:szCs w:val="20"/>
         </w:rPr>
       </w:pPr>
-      <w:proofErr w:type="spellStart"/>
       <w:r>
         <w:rPr>
           <w:rFonts w:asciiTheme="minorHAnsi" w:eastAsiaTheme="minorEastAsia" w:hAnsiTheme="minorHAnsi" w:cstheme="minorBidi"/>
@@ -1448,9 +1471,8 @@
           <w:sz w:val="20"/>
           <w:szCs w:val="20"/>
         </w:rPr>
-        <w:t>CodePen</w:t>
-      </w:r>
-      <w:proofErr w:type="spellEnd"/>
+        <w:t>Personal Website</w:t>
+      </w:r>
     </w:p>
     <w:p>
       <w:pPr>
@@ -1470,9 +1492,17 @@
             <w:sz w:val="20"/>
             <w:szCs w:val="20"/>
           </w:rPr>
-          <w:t>https://codepen.io/amasson99/</w:t>
+          <w:t>https://amasson99.github.io</w:t>
         </w:r>
       </w:hyperlink>
+      <w:r>
+        <w:rPr>
+          <w:rFonts w:asciiTheme="minorHAnsi" w:eastAsiaTheme="minorEastAsia" w:hAnsiTheme="minorHAnsi" w:cstheme="minorBidi"/>
+          <w:sz w:val="20"/>
+          <w:szCs w:val="20"/>
+        </w:rPr>
+        <w:t xml:space="preserve"> </w:t>
+      </w:r>
       <w:r>
         <w:rPr>
           <w:rFonts w:asciiTheme="minorHAnsi" w:eastAsiaTheme="minorEastAsia" w:hAnsiTheme="minorHAnsi" w:cstheme="minorBidi"/>
@@ -4484,6 +4514,7 @@
     <w:rsid w:val="00A73E55"/>
     <w:rsid w:val="00B14B46"/>
     <w:rsid w:val="00B815CA"/>
+    <w:rsid w:val="00E97197"/>
   </w:rsids>
   <m:mathPr>
     <m:mathFont m:val="Cambria Math"/>
@@ -5317,7 +5348,7 @@
 </file>
 
 <file path=customXml/itemProps1.xml><?xml version="1.0" encoding="utf-8"?>
-<ds:datastoreItem xmlns:ds="http://schemas.openxmlformats.org/officeDocument/2006/customXml" ds:itemID="{A2B1A23E-3752-3A4D-8F59-B824BCC0D92C}">
+<ds:datastoreItem xmlns:ds="http://schemas.openxmlformats.org/officeDocument/2006/customXml" ds:itemID="{553517BF-AD19-3448-809B-FDA38879058D}">
   <ds:schemaRefs>
     <ds:schemaRef ds:uri="http://schemas.openxmlformats.org/officeDocument/2006/bibliography"/>
   </ds:schemaRefs>
